--- a/src/Flyer.docx
+++ b/src/Flyer.docx
@@ -13,8 +13,169 @@
           <w:noProof/>
           <w:lang w:eastAsia="de-DE"/>
         </w:rPr>
+        <mc:AlternateContent>
+          <mc:Choice Requires="wps">
+            <w:drawing>
+              <wp:anchor distT="0" distB="0" distL="114300" distR="114300" simplePos="0" relativeHeight="251673600" behindDoc="0" locked="0" layoutInCell="1" allowOverlap="1" wp14:anchorId="0E3EFCA7" wp14:editId="216F5009">
+                <wp:simplePos x="0" y="0"/>
+                <wp:positionH relativeFrom="column">
+                  <wp:posOffset>167005</wp:posOffset>
+                </wp:positionH>
+                <wp:positionV relativeFrom="paragraph">
+                  <wp:posOffset>1691005</wp:posOffset>
+                </wp:positionV>
+                <wp:extent cx="1981200" cy="547370"/>
+                <wp:effectExtent l="0" t="0" r="0" b="5080"/>
+                <wp:wrapNone/>
+                <wp:docPr id="16" name="Textfeld 16"/>
+                <wp:cNvGraphicFramePr/>
+                <a:graphic xmlns:a="http://schemas.openxmlformats.org/drawingml/2006/main">
+                  <a:graphicData uri="http://schemas.microsoft.com/office/word/2010/wordprocessingShape">
+                    <wps:wsp>
+                      <wps:cNvSpPr txBox="1"/>
+                      <wps:spPr>
+                        <a:xfrm>
+                          <a:off x="0" y="0"/>
+                          <a:ext cx="1981200" cy="547370"/>
+                        </a:xfrm>
+                        <a:prstGeom prst="rect">
+                          <a:avLst/>
+                        </a:prstGeom>
+                        <a:noFill/>
+                        <a:ln>
+                          <a:noFill/>
+                        </a:ln>
+                        <a:effectLst/>
+                      </wps:spPr>
+                      <wps:txbx>
+                        <w:txbxContent>
+                          <w:p>
+                            <w:pPr>
+                              <w:spacing w:line="312" w:lineRule="auto"/>
+                              <w:rPr>
+                                <w:rFonts w:ascii="Times New Roman" w:hAnsi="Times New Roman" w:cs="Times New Roman"/>
+                                <w:noProof/>
+                                <w:color w:val="000000" w:themeColor="text1"/>
+                                <w:sz w:val="40"/>
+                                <w:szCs w:val="40"/>
+                                <w14:shadow w14:blurRad="38100" w14:dist="19050" w14:dir="2700000" w14:sx="100000" w14:sy="100000" w14:kx="0" w14:ky="0" w14:algn="tl">
+                                  <w14:schemeClr w14:val="dk1">
+                                    <w14:alpha w14:val="60000"/>
+                                  </w14:schemeClr>
+                                </w14:shadow>
+                                <w14:textOutline w14:w="0" w14:cap="flat" w14:cmpd="sng" w14:algn="ctr">
+                                  <w14:noFill/>
+                                  <w14:prstDash w14:val="solid"/>
+                                  <w14:round/>
+                                </w14:textOutline>
+                              </w:rPr>
+                            </w:pPr>
+                            <w:r>
+                              <w:rPr>
+                                <w:rFonts w:ascii="Times New Roman" w:hAnsi="Times New Roman" w:cs="Times New Roman"/>
+                                <w:noProof/>
+                                <w:color w:val="000000" w:themeColor="text1"/>
+                                <w:sz w:val="40"/>
+                                <w:szCs w:val="40"/>
+                                <w14:shadow w14:blurRad="38100" w14:dist="19050" w14:dir="2700000" w14:sx="100000" w14:sy="100000" w14:kx="0" w14:ky="0" w14:algn="tl">
+                                  <w14:schemeClr w14:val="dk1">
+                                    <w14:alpha w14:val="60000"/>
+                                  </w14:schemeClr>
+                                </w14:shadow>
+                                <w14:textOutline w14:w="0" w14:cap="flat" w14:cmpd="sng" w14:algn="ctr">
+                                  <w14:noFill/>
+                                  <w14:prstDash w14:val="solid"/>
+                                  <w14:round/>
+                                </w14:textOutline>
+                              </w:rPr>
+                              <w:t>Allgemeines</w:t>
+                            </w:r>
+                          </w:p>
+                        </w:txbxContent>
+                      </wps:txbx>
+                      <wps:bodyPr rot="0" spcFirstLastPara="0" vertOverflow="overflow" horzOverflow="overflow" vert="horz" wrap="square" lIns="91440" tIns="45720" rIns="91440" bIns="45720" numCol="1" spcCol="0" rtlCol="0" fromWordArt="0" anchor="t" anchorCtr="0" forceAA="0" compatLnSpc="1">
+                        <a:prstTxWarp prst="textNoShape">
+                          <a:avLst/>
+                        </a:prstTxWarp>
+                        <a:noAutofit/>
+                      </wps:bodyPr>
+                    </wps:wsp>
+                  </a:graphicData>
+                </a:graphic>
+                <wp14:sizeRelH relativeFrom="margin">
+                  <wp14:pctWidth>0</wp14:pctWidth>
+                </wp14:sizeRelH>
+                <wp14:sizeRelV relativeFrom="margin">
+                  <wp14:pctHeight>0</wp14:pctHeight>
+                </wp14:sizeRelV>
+              </wp:anchor>
+            </w:drawing>
+          </mc:Choice>
+          <mc:Fallback>
+            <w:pict>
+              <v:shapetype w14:anchorId="0E3EFCA7" id="_x0000_t202" coordsize="21600,21600" o:spt="202" path="m,l,21600r21600,l21600,xe">
+                <v:stroke joinstyle="miter"/>
+                <v:path gradientshapeok="t" o:connecttype="rect"/>
+              </v:shapetype>
+              <v:shape id="Textfeld 16" o:spid="_x0000_s1026" type="#_x0000_t202" style="position:absolute;margin-left:13.15pt;margin-top:133.15pt;width:156pt;height:43.1pt;z-index:251673600;visibility:visible;mso-wrap-style:square;mso-width-percent:0;mso-height-percent:0;mso-wrap-distance-left:9pt;mso-wrap-distance-top:0;mso-wrap-distance-right:9pt;mso-wrap-distance-bottom:0;mso-position-horizontal:absolute;mso-position-horizontal-relative:text;mso-position-vertical:absolute;mso-position-vertical-relative:text;mso-width-percent:0;mso-height-percent:0;mso-width-relative:margin;mso-height-relative:margin;v-text-anchor:top" o:gfxdata="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" filled="f" stroked="f">
+                <v:textbox>
+                  <w:txbxContent>
+                    <w:p>
+                      <w:pPr>
+                        <w:spacing w:line="312" w:lineRule="auto"/>
+                        <w:rPr>
+                          <w:rFonts w:ascii="Times New Roman" w:hAnsi="Times New Roman" w:cs="Times New Roman"/>
+                          <w:noProof/>
+                          <w:color w:val="000000" w:themeColor="text1"/>
+                          <w:sz w:val="40"/>
+                          <w:szCs w:val="40"/>
+                          <w14:shadow w14:blurRad="38100" w14:dist="19050" w14:dir="2700000" w14:sx="100000" w14:sy="100000" w14:kx="0" w14:ky="0" w14:algn="tl">
+                            <w14:schemeClr w14:val="dk1">
+                              <w14:alpha w14:val="60000"/>
+                            </w14:schemeClr>
+                          </w14:shadow>
+                          <w14:textOutline w14:w="0" w14:cap="flat" w14:cmpd="sng" w14:algn="ctr">
+                            <w14:noFill/>
+                            <w14:prstDash w14:val="solid"/>
+                            <w14:round/>
+                          </w14:textOutline>
+                        </w:rPr>
+                      </w:pPr>
+                      <w:r>
+                        <w:rPr>
+                          <w:rFonts w:ascii="Times New Roman" w:hAnsi="Times New Roman" w:cs="Times New Roman"/>
+                          <w:noProof/>
+                          <w:color w:val="000000" w:themeColor="text1"/>
+                          <w:sz w:val="40"/>
+                          <w:szCs w:val="40"/>
+                          <w14:shadow w14:blurRad="38100" w14:dist="19050" w14:dir="2700000" w14:sx="100000" w14:sy="100000" w14:kx="0" w14:ky="0" w14:algn="tl">
+                            <w14:schemeClr w14:val="dk1">
+                              <w14:alpha w14:val="60000"/>
+                            </w14:schemeClr>
+                          </w14:shadow>
+                          <w14:textOutline w14:w="0" w14:cap="flat" w14:cmpd="sng" w14:algn="ctr">
+                            <w14:noFill/>
+                            <w14:prstDash w14:val="solid"/>
+                            <w14:round/>
+                          </w14:textOutline>
+                        </w:rPr>
+                        <w:t>Allgemeines</w:t>
+                      </w:r>
+                    </w:p>
+                  </w:txbxContent>
+                </v:textbox>
+              </v:shape>
+            </w:pict>
+          </mc:Fallback>
+        </mc:AlternateContent>
+      </w:r>
+      <w:r>
+        <w:rPr>
+          <w:noProof/>
+          <w:lang w:eastAsia="de-DE"/>
+        </w:rPr>
         <w:drawing>
-          <wp:anchor distT="0" distB="0" distL="114300" distR="114300" simplePos="0" relativeHeight="251691008" behindDoc="1" locked="0" layoutInCell="1" allowOverlap="1">
+          <wp:anchor distT="0" distB="0" distL="114300" distR="114300" simplePos="0" relativeHeight="251691008" behindDoc="1" locked="0" layoutInCell="1" allowOverlap="1" wp14:anchorId="3B6E651B" wp14:editId="152998C0">
             <wp:simplePos x="0" y="0"/>
             <wp:positionH relativeFrom="column">
               <wp:posOffset>3681095</wp:posOffset>
@@ -110,7 +271,7 @@
           <w:lang w:eastAsia="de-DE"/>
         </w:rPr>
         <w:drawing>
-          <wp:anchor distT="0" distB="0" distL="114300" distR="114300" simplePos="0" relativeHeight="251689984" behindDoc="1" locked="0" layoutInCell="1" allowOverlap="1" wp14:anchorId="349AB9B3" wp14:editId="2ED2C5D8">
+          <wp:anchor distT="0" distB="0" distL="114300" distR="114300" simplePos="0" relativeHeight="251689984" behindDoc="1" locked="0" layoutInCell="1" allowOverlap="1" wp14:anchorId="77D5AC5A" wp14:editId="5B41F826">
             <wp:simplePos x="0" y="0"/>
             <wp:positionH relativeFrom="column">
               <wp:posOffset>4813406</wp:posOffset>
@@ -175,7 +336,7 @@
           <w:lang w:eastAsia="de-DE"/>
         </w:rPr>
         <w:drawing>
-          <wp:anchor distT="0" distB="0" distL="114300" distR="114300" simplePos="0" relativeHeight="251688960" behindDoc="1" locked="0" layoutInCell="1" allowOverlap="1" wp14:anchorId="01A97232" wp14:editId="5C8E956B">
+          <wp:anchor distT="0" distB="0" distL="114300" distR="114300" simplePos="0" relativeHeight="251688960" behindDoc="1" locked="0" layoutInCell="1" allowOverlap="1" wp14:anchorId="0CD9A299" wp14:editId="143F846D">
             <wp:simplePos x="0" y="0"/>
             <wp:positionH relativeFrom="column">
               <wp:posOffset>4823460</wp:posOffset>
@@ -265,7 +426,7 @@
         <mc:AlternateContent>
           <mc:Choice Requires="wps">
             <w:drawing>
-              <wp:anchor distT="0" distB="0" distL="114300" distR="114300" simplePos="0" relativeHeight="251684864" behindDoc="0" locked="0" layoutInCell="1" allowOverlap="1" wp14:anchorId="571C8220" wp14:editId="7BB8F02B">
+              <wp:anchor distT="0" distB="0" distL="114300" distR="114300" simplePos="0" relativeHeight="251684864" behindDoc="0" locked="0" layoutInCell="1" allowOverlap="1" wp14:anchorId="63C80FF4" wp14:editId="0D18F2FD">
                 <wp:simplePos x="0" y="0"/>
                 <wp:positionH relativeFrom="column">
                   <wp:posOffset>109220</wp:posOffset>
@@ -337,12 +498,7 @@
           </mc:Choice>
           <mc:Fallback>
             <w:pict>
-              <v:shapetype w14:anchorId="2D4149D8" id="_x0000_t202" coordsize="21600,21600" o:spt="202" path="m,l,21600r21600,l21600,xe">
-                <v:stroke joinstyle="miter"/>
-                <v:path gradientshapeok="t" o:connecttype="rect"/>
-              </v:shapetype>
-              <v:shape id="Textfeld 28" o:spid="_x0000_s1026" type="#_x0000_t202" style="position:absolute;margin-left:8.6pt;margin-top:36.2pt;width:333.35pt;height:40.1pt;z-index:251684864;visibility:visible;mso-wrap-style:square;mso-width-percent:0;mso-height-percent:0;mso-wrap-distance-left:9pt;mso-wrap-distance-top:0;mso-wrap-distance-right:9pt;mso-wrap-distance-bottom:0;mso-position-horizontal:absolute;mso-position-horizontal-relative:text;mso-position-vertical:absolute;mso-position-vertical-relative:text;mso-width-percent:0;mso-height-percent:0;mso-width-relative:margin;mso-height-relative:margin;v-text-anchor:top" o:gfxdata="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" filled="f" stroked="f">
-                <v:fill o:detectmouseclick="t"/>
+              <v:shape w14:anchorId="63C80FF4" id="Textfeld 28" o:spid="_x0000_s1027" type="#_x0000_t202" style="position:absolute;margin-left:8.6pt;margin-top:36.2pt;width:333.35pt;height:40.1pt;z-index:251684864;visibility:visible;mso-wrap-style:square;mso-width-percent:0;mso-height-percent:0;mso-wrap-distance-left:9pt;mso-wrap-distance-top:0;mso-wrap-distance-right:9pt;mso-wrap-distance-bottom:0;mso-position-horizontal:absolute;mso-position-horizontal-relative:text;mso-position-vertical:absolute;mso-position-vertical-relative:text;mso-width-percent:0;mso-height-percent:0;mso-width-relative:margin;mso-height-relative:margin;v-text-anchor:top" o:gfxdata="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" filled="f" stroked="f">
                 <v:textbox>
                   <w:txbxContent>
                     <w:p>
@@ -377,7 +533,7 @@
         <mc:AlternateContent>
           <mc:Choice Requires="wps">
             <w:drawing>
-              <wp:anchor distT="0" distB="0" distL="114300" distR="114300" simplePos="0" relativeHeight="251667456" behindDoc="0" locked="0" layoutInCell="1" allowOverlap="1" wp14:anchorId="00E2AD11" wp14:editId="13161A01">
+              <wp:anchor distT="0" distB="0" distL="114300" distR="114300" simplePos="0" relativeHeight="251667456" behindDoc="0" locked="0" layoutInCell="1" allowOverlap="1" wp14:anchorId="112E843E" wp14:editId="4093F812">
                 <wp:simplePos x="0" y="0"/>
                 <wp:positionH relativeFrom="column">
                   <wp:posOffset>-34707</wp:posOffset>
@@ -472,8 +628,7 @@
           </mc:Choice>
           <mc:Fallback>
             <w:pict>
-              <v:shape w14:anchorId="61C11F98" id="Textfeld 8" o:spid="_x0000_s1027" type="#_x0000_t202" style="position:absolute;margin-left:-2.75pt;margin-top:-8.5pt;width:434.95pt;height:32.85pt;z-index:251667456;visibility:visible;mso-wrap-style:square;mso-width-percent:0;mso-wrap-distance-left:9pt;mso-wrap-distance-top:0;mso-wrap-distance-right:9pt;mso-wrap-distance-bottom:0;mso-position-horizontal:absolute;mso-position-horizontal-relative:text;mso-position-vertical:absolute;mso-position-vertical-relative:text;mso-width-percent:0;mso-width-relative:margin;v-text-anchor:top" o:gfxdata="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" filled="f" stroked="f">
-                <v:fill o:detectmouseclick="t"/>
+              <v:shape w14:anchorId="112E843E" id="Textfeld 8" o:spid="_x0000_s1028" type="#_x0000_t202" style="position:absolute;margin-left:-2.75pt;margin-top:-8.5pt;width:434.95pt;height:32.85pt;z-index:251667456;visibility:visible;mso-wrap-style:square;mso-width-percent:0;mso-wrap-distance-left:9pt;mso-wrap-distance-top:0;mso-wrap-distance-right:9pt;mso-wrap-distance-bottom:0;mso-position-horizontal:absolute;mso-position-horizontal-relative:text;mso-position-vertical:absolute;mso-position-vertical-relative:text;mso-width-percent:0;mso-width-relative:margin;v-text-anchor:top" o:gfxdata="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" filled="f" stroked="f">
                 <v:textbox style="mso-fit-shape-to-text:t">
                   <w:txbxContent>
                     <w:p>
@@ -534,7 +689,7 @@
         <mc:AlternateContent>
           <mc:Choice Requires="wps">
             <w:drawing>
-              <wp:anchor distT="45720" distB="45720" distL="114300" distR="114300" simplePos="0" relativeHeight="251661312" behindDoc="0" locked="0" layoutInCell="1" allowOverlap="1" wp14:anchorId="51F04E03" wp14:editId="0AEDB088">
+              <wp:anchor distT="45720" distB="45720" distL="114300" distR="114300" simplePos="0" relativeHeight="251661312" behindDoc="0" locked="0" layoutInCell="1" allowOverlap="1" wp14:anchorId="07A09133" wp14:editId="35EF1005">
                 <wp:simplePos x="0" y="0"/>
                 <wp:positionH relativeFrom="column">
                   <wp:posOffset>-4445</wp:posOffset>
@@ -601,7 +756,7 @@
           </mc:Choice>
           <mc:Fallback>
             <w:pict>
-              <v:shape w14:anchorId="32513A02" id="Textfeld 2" o:spid="_x0000_s1028" type="#_x0000_t202" style="position:absolute;margin-left:-.35pt;margin-top:116.65pt;width:450.35pt;height:415.5pt;z-index:251661312;visibility:visible;mso-wrap-style:square;mso-width-percent:0;mso-height-percent:0;mso-wrap-distance-left:9pt;mso-wrap-distance-top:3.6pt;mso-wrap-distance-right:9pt;mso-wrap-distance-bottom:3.6pt;mso-position-horizontal:absolute;mso-position-horizontal-relative:text;mso-position-vertical:absolute;mso-position-vertical-relative:text;mso-width-percent:0;mso-height-percent:0;mso-width-relative:margin;mso-height-relative:margin;v-text-anchor:top" o:gfxdata="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" fillcolor="#f6c681 [1940]" stroked="f">
+              <v:shape w14:anchorId="07A09133" id="Textfeld 2" o:spid="_x0000_s1029" type="#_x0000_t202" style="position:absolute;margin-left:-.35pt;margin-top:116.65pt;width:450.35pt;height:415.5pt;z-index:251661312;visibility:visible;mso-wrap-style:square;mso-width-percent:0;mso-height-percent:0;mso-wrap-distance-left:9pt;mso-wrap-distance-top:3.6pt;mso-wrap-distance-right:9pt;mso-wrap-distance-bottom:3.6pt;mso-position-horizontal:absolute;mso-position-horizontal-relative:text;mso-position-vertical:absolute;mso-position-vertical-relative:text;mso-width-percent:0;mso-height-percent:0;mso-width-relative:margin;mso-height-relative:margin;v-text-anchor:top" o:gfxdata="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" fillcolor="#f6c681 [1940]" stroked="f">
                 <v:textbox>
                   <w:txbxContent>
                     <w:p/>
@@ -621,7 +776,7 @@
         <mc:AlternateContent>
           <mc:Choice Requires="wps">
             <w:drawing>
-              <wp:anchor distT="0" distB="0" distL="114300" distR="114300" simplePos="0" relativeHeight="251671552" behindDoc="1" locked="0" layoutInCell="1" allowOverlap="1" wp14:anchorId="5B9A0EB2" wp14:editId="4032B2D5">
+              <wp:anchor distT="0" distB="0" distL="114300" distR="114300" simplePos="0" relativeHeight="251671552" behindDoc="1" locked="0" layoutInCell="1" allowOverlap="1" wp14:anchorId="2F465607" wp14:editId="385F0596">
                 <wp:simplePos x="0" y="0"/>
                 <wp:positionH relativeFrom="column">
                   <wp:posOffset>147955</wp:posOffset>
@@ -771,7 +926,7 @@
           </mc:Choice>
           <mc:Fallback>
             <w:pict>
-              <v:shape w14:anchorId="213FEEB2" id="Textfeld 11" o:spid="_x0000_s1029" type="#_x0000_t202" style="position:absolute;margin-left:11.65pt;margin-top:396.4pt;width:423.15pt;height:116.6pt;z-index:-251644928;visibility:visible;mso-wrap-style:square;mso-width-percent:0;mso-height-percent:0;mso-wrap-distance-left:9pt;mso-wrap-distance-top:0;mso-wrap-distance-right:9pt;mso-wrap-distance-bottom:0;mso-position-horizontal:absolute;mso-position-horizontal-relative:text;mso-position-vertical:absolute;mso-position-vertical-relative:text;mso-width-percent:0;mso-height-percent:0;mso-width-relative:margin;mso-height-relative:margin;v-text-anchor:top" o:gfxdata="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" filled="f" stroked="f" strokeweight="1pt">
+              <v:shape w14:anchorId="2F465607" id="Textfeld 11" o:spid="_x0000_s1030" type="#_x0000_t202" style="position:absolute;margin-left:11.65pt;margin-top:396.4pt;width:423.15pt;height:116.6pt;z-index:-251644928;visibility:visible;mso-wrap-style:square;mso-width-percent:0;mso-height-percent:0;mso-wrap-distance-left:9pt;mso-wrap-distance-top:0;mso-wrap-distance-right:9pt;mso-wrap-distance-bottom:0;mso-position-horizontal:absolute;mso-position-horizontal-relative:text;mso-position-vertical:absolute;mso-position-vertical-relative:text;mso-width-percent:0;mso-height-percent:0;mso-width-relative:margin;mso-height-relative:margin;v-text-anchor:top" o:gfxdata="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" filled="f" stroked="f" strokeweight="1pt">
                 <v:textbox>
                   <w:txbxContent>
                     <w:p>
@@ -864,7 +1019,7 @@
         <mc:AlternateContent>
           <mc:Choice Requires="wps">
             <w:drawing>
-              <wp:anchor distT="320040" distB="320040" distL="320040" distR="320040" simplePos="0" relativeHeight="251686912" behindDoc="0" locked="0" layoutInCell="1" allowOverlap="1" wp14:anchorId="74036BFE" wp14:editId="4252EE94">
+              <wp:anchor distT="320040" distB="320040" distL="320040" distR="320040" simplePos="0" relativeHeight="251686912" behindDoc="0" locked="0" layoutInCell="1" allowOverlap="1" wp14:anchorId="30662A6D" wp14:editId="5A7676C1">
                 <wp:simplePos x="0" y="0"/>
                 <wp:positionH relativeFrom="margin">
                   <wp:posOffset>395605</wp:posOffset>
@@ -1029,7 +1184,7 @@
           </mc:Choice>
           <mc:Fallback>
             <w:pict>
-              <v:shape w14:anchorId="4B0F90F7" id="Textfeld 29" o:spid="_x0000_s1030" type="#_x0000_t202" style="position:absolute;margin-left:31.15pt;margin-top:532.15pt;width:165.6pt;height:169.85pt;z-index:251686912;visibility:visible;mso-wrap-style:square;mso-width-percent:350;mso-height-percent:0;mso-wrap-distance-left:25.2pt;mso-wrap-distance-top:25.2pt;mso-wrap-distance-right:25.2pt;mso-wrap-distance-bottom:25.2pt;mso-position-horizontal:absolute;mso-position-horizontal-relative:margin;mso-position-vertical:absolute;mso-position-vertical-relative:margin;mso-width-percent:350;mso-height-percent:0;mso-width-relative:margin;mso-height-relative:margin;v-text-anchor:top" o:gfxdata="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" filled="f" stroked="f" strokeweight=".5pt">
+              <v:shape w14:anchorId="30662A6D" id="Textfeld 29" o:spid="_x0000_s1031" type="#_x0000_t202" style="position:absolute;margin-left:31.15pt;margin-top:532.15pt;width:165.6pt;height:169.85pt;z-index:251686912;visibility:visible;mso-wrap-style:square;mso-width-percent:350;mso-height-percent:0;mso-wrap-distance-left:25.2pt;mso-wrap-distance-top:25.2pt;mso-wrap-distance-right:25.2pt;mso-wrap-distance-bottom:25.2pt;mso-position-horizontal:absolute;mso-position-horizontal-relative:margin;mso-position-vertical:absolute;mso-position-vertical-relative:margin;mso-width-percent:350;mso-height-percent:0;mso-width-relative:margin;mso-height-relative:margin;v-text-anchor:top" o:gfxdata="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" filled="f" stroked="f" strokeweight=".5pt">
                 <v:textbox inset="14.4pt,0,10.8pt,0">
                   <w:txbxContent>
                     <w:sdt>
@@ -1045,6 +1200,7 @@
                         <w15:appearance w15:val="hidden"/>
                         <w:text/>
                       </w:sdtPr>
+                      <w:sdtEndPr/>
                       <w:sdtContent>
                         <w:p>
                           <w:pPr>
@@ -1081,6 +1237,7 @@
                         <w:showingPlcHdr/>
                         <w15:appearance w15:val="hidden"/>
                       </w:sdtPr>
+                      <w:sdtEndPr/>
                       <w:sdtContent>
                         <w:p>
                           <w:pPr>
@@ -1142,7 +1299,7 @@
         <mc:AlternateContent>
           <mc:Choice Requires="wps">
             <w:drawing>
-              <wp:anchor distT="320040" distB="320040" distL="320040" distR="320040" simplePos="0" relativeHeight="251680768" behindDoc="0" locked="0" layoutInCell="1" allowOverlap="1" wp14:anchorId="02976EA0" wp14:editId="067B8ED9">
+              <wp:anchor distT="320040" distB="320040" distL="320040" distR="320040" simplePos="0" relativeHeight="251680768" behindDoc="0" locked="0" layoutInCell="1" allowOverlap="1" wp14:anchorId="0DB6BE2E" wp14:editId="36AAAC0D">
                 <wp:simplePos x="0" y="0"/>
                 <wp:positionH relativeFrom="margin">
                   <wp:posOffset>395605</wp:posOffset>
@@ -1307,7 +1464,7 @@
           </mc:Choice>
           <mc:Fallback>
             <w:pict>
-              <v:shape w14:anchorId="3D43067B" id="Textfeld 47" o:spid="_x0000_s1031" type="#_x0000_t202" style="position:absolute;margin-left:31.15pt;margin-top:532.1pt;width:165.6pt;height:169.85pt;z-index:251680768;visibility:visible;mso-wrap-style:square;mso-width-percent:350;mso-height-percent:0;mso-wrap-distance-left:25.2pt;mso-wrap-distance-top:25.2pt;mso-wrap-distance-right:25.2pt;mso-wrap-distance-bottom:25.2pt;mso-position-horizontal:absolute;mso-position-horizontal-relative:margin;mso-position-vertical:absolute;mso-position-vertical-relative:margin;mso-width-percent:350;mso-height-percent:0;mso-width-relative:margin;mso-height-relative:margin;v-text-anchor:top" o:gfxdata="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" filled="f" stroked="f" strokeweight=".5pt">
+              <v:shape w14:anchorId="0DB6BE2E" id="Textfeld 47" o:spid="_x0000_s1032" type="#_x0000_t202" style="position:absolute;margin-left:31.15pt;margin-top:532.1pt;width:165.6pt;height:169.85pt;z-index:251680768;visibility:visible;mso-wrap-style:square;mso-width-percent:350;mso-height-percent:0;mso-wrap-distance-left:25.2pt;mso-wrap-distance-top:25.2pt;mso-wrap-distance-right:25.2pt;mso-wrap-distance-bottom:25.2pt;mso-position-horizontal:absolute;mso-position-horizontal-relative:margin;mso-position-vertical:absolute;mso-position-vertical-relative:margin;mso-width-percent:350;mso-height-percent:0;mso-width-relative:margin;mso-height-relative:margin;v-text-anchor:top" o:gfxdata="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" filled="f" stroked="f" strokeweight=".5pt">
                 <v:textbox inset="14.4pt,0,10.8pt,0">
                   <w:txbxContent>
                     <w:sdt>
@@ -1323,6 +1480,7 @@
                         <w15:appearance w15:val="hidden"/>
                         <w:text/>
                       </w:sdtPr>
+                      <w:sdtEndPr/>
                       <w:sdtContent>
                         <w:p>
                           <w:pPr>
@@ -1359,6 +1517,7 @@
                         <w:showingPlcHdr/>
                         <w15:appearance w15:val="hidden"/>
                       </w:sdtPr>
+                      <w:sdtEndPr/>
                       <w:sdtContent>
                         <w:p>
                           <w:pPr>
@@ -1420,7 +1579,7 @@
         <mc:AlternateContent>
           <mc:Choice Requires="wps">
             <w:drawing>
-              <wp:anchor distT="45720" distB="45720" distL="114300" distR="114300" simplePos="0" relativeHeight="251659264" behindDoc="0" locked="0" layoutInCell="1" allowOverlap="1" wp14:anchorId="103511BB" wp14:editId="5EF5E79B">
+              <wp:anchor distT="45720" distB="45720" distL="114300" distR="114300" simplePos="0" relativeHeight="251659264" behindDoc="0" locked="0" layoutInCell="1" allowOverlap="1" wp14:anchorId="4C97312F" wp14:editId="5F46B655">
                 <wp:simplePos x="0" y="0"/>
                 <wp:positionH relativeFrom="column">
                   <wp:posOffset>-4445</wp:posOffset>
@@ -1494,11 +1653,7 @@
           </mc:Choice>
           <mc:Fallback>
             <w:pict>
-              <v:shapetype w14:anchorId="103511BB" id="_x0000_t202" coordsize="21600,21600" o:spt="202" path="m,l,21600r21600,l21600,xe">
-                <v:stroke joinstyle="miter"/>
-                <v:path gradientshapeok="t" o:connecttype="rect"/>
-              </v:shapetype>
-              <v:shape id="_x0000_s1032" type="#_x0000_t202" style="position:absolute;margin-left:-.35pt;margin-top:0;width:450.35pt;height:117.35pt;z-index:251659264;visibility:visible;mso-wrap-style:square;mso-width-percent:0;mso-height-percent:0;mso-wrap-distance-left:9pt;mso-wrap-distance-top:3.6pt;mso-wrap-distance-right:9pt;mso-wrap-distance-bottom:3.6pt;mso-position-horizontal:absolute;mso-position-horizontal-relative:text;mso-position-vertical:absolute;mso-position-vertical-relative:text;mso-width-percent:0;mso-height-percent:0;mso-width-relative:margin;mso-height-relative:margin;v-text-anchor:top" o:gfxdata="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" fillcolor="#ebc7a3 [1305]" stroked="f">
+              <v:shape w14:anchorId="4C97312F" id="_x0000_s1033" type="#_x0000_t202" style="position:absolute;margin-left:-.35pt;margin-top:0;width:450.35pt;height:117.35pt;z-index:251659264;visibility:visible;mso-wrap-style:square;mso-width-percent:0;mso-height-percent:0;mso-wrap-distance-left:9pt;mso-wrap-distance-top:3.6pt;mso-wrap-distance-right:9pt;mso-wrap-distance-bottom:3.6pt;mso-position-horizontal:absolute;mso-position-horizontal-relative:text;mso-position-vertical:absolute;mso-position-vertical-relative:text;mso-width-percent:0;mso-height-percent:0;mso-width-relative:margin;mso-height-relative:margin;v-text-anchor:top" o:gfxdata="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" fillcolor="#ebc7a3 [1305]" stroked="f">
                 <v:textbox>
                   <w:txbxContent>
                     <w:p>
@@ -1522,7 +1677,7 @@
         <mc:AlternateContent>
           <mc:Choice Requires="wps">
             <w:drawing>
-              <wp:anchor distT="45720" distB="45720" distL="114300" distR="114300" simplePos="0" relativeHeight="251663360" behindDoc="0" locked="0" layoutInCell="1" allowOverlap="1" wp14:anchorId="1AC319C0" wp14:editId="49BF9891">
+              <wp:anchor distT="45720" distB="45720" distL="114300" distR="114300" simplePos="0" relativeHeight="251663360" behindDoc="0" locked="0" layoutInCell="1" allowOverlap="1" wp14:anchorId="36CDC80D" wp14:editId="0F806727">
                 <wp:simplePos x="0" y="0"/>
                 <wp:positionH relativeFrom="column">
                   <wp:posOffset>-4445</wp:posOffset>
@@ -1586,7 +1741,7 @@
           </mc:Choice>
           <mc:Fallback>
             <w:pict>
-              <v:shape w14:anchorId="1AC319C0" id="_x0000_s1033" type="#_x0000_t202" style="position:absolute;margin-left:-.35pt;margin-top:521.65pt;width:450.35pt;height:189.35pt;z-index:251663360;visibility:visible;mso-wrap-style:square;mso-width-percent:0;mso-height-percent:0;mso-wrap-distance-left:9pt;mso-wrap-distance-top:3.6pt;mso-wrap-distance-right:9pt;mso-wrap-distance-bottom:3.6pt;mso-position-horizontal:absolute;mso-position-horizontal-relative:text;mso-position-vertical:absolute;mso-position-vertical-relative:text;mso-width-percent:0;mso-height-percent:0;mso-width-relative:margin;mso-height-relative:margin;v-text-anchor:top" o:gfxdata="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" fillcolor="#ebc7a3 [1305]" stroked="f">
+              <v:shape w14:anchorId="36CDC80D" id="_x0000_s1034" type="#_x0000_t202" style="position:absolute;margin-left:-.35pt;margin-top:521.65pt;width:450.35pt;height:189.35pt;z-index:251663360;visibility:visible;mso-wrap-style:square;mso-width-percent:0;mso-height-percent:0;mso-wrap-distance-left:9pt;mso-wrap-distance-top:3.6pt;mso-wrap-distance-right:9pt;mso-wrap-distance-bottom:3.6pt;mso-position-horizontal:absolute;mso-position-horizontal-relative:text;mso-position-vertical:absolute;mso-position-vertical-relative:text;mso-width-percent:0;mso-height-percent:0;mso-width-relative:margin;mso-height-relative:margin;v-text-anchor:top" o:gfxdata="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" fillcolor="#ebc7a3 [1305]" stroked="f">
                 <v:textbox>
                   <w:txbxContent>
                     <w:p/>
@@ -1604,7 +1759,7 @@
           <w:lang w:eastAsia="de-DE"/>
         </w:rPr>
         <w:drawing>
-          <wp:anchor distT="0" distB="0" distL="114300" distR="114300" simplePos="0" relativeHeight="251668480" behindDoc="1" locked="0" layoutInCell="1" allowOverlap="1" wp14:anchorId="3CB149CA" wp14:editId="7868A139">
+          <wp:anchor distT="0" distB="0" distL="114300" distR="114300" simplePos="0" relativeHeight="251668480" behindDoc="1" locked="0" layoutInCell="1" allowOverlap="1" wp14:anchorId="4C020122" wp14:editId="03F25783">
             <wp:simplePos x="0" y="0"/>
             <wp:positionH relativeFrom="column">
               <wp:posOffset>2437765</wp:posOffset>
@@ -1694,7 +1849,7 @@
         <mc:AlternateContent>
           <mc:Choice Requires="wps">
             <w:drawing>
-              <wp:anchor distT="0" distB="0" distL="114300" distR="114300" simplePos="0" relativeHeight="251675648" behindDoc="0" locked="0" layoutInCell="1" allowOverlap="1" wp14:anchorId="62DF64D3" wp14:editId="2F2BEA77">
+              <wp:anchor distT="0" distB="0" distL="114300" distR="114300" simplePos="0" relativeHeight="251675648" behindDoc="0" locked="0" layoutInCell="1" allowOverlap="1" wp14:anchorId="0313EE1F" wp14:editId="2EA2D136">
                 <wp:simplePos x="0" y="0"/>
                 <wp:positionH relativeFrom="column">
                   <wp:posOffset>-233045</wp:posOffset>
@@ -1792,168 +1947,7 @@
           </mc:Choice>
           <mc:Fallback>
             <w:pict>
-              <v:shape w14:anchorId="62DF64D3" id="Textfeld 18" o:spid="_x0000_s1035" type="#_x0000_t202" style="position:absolute;margin-left:-18.35pt;margin-top:361pt;width:180.35pt;height:43.1pt;z-index:251675648;visibility:visible;mso-wrap-style:square;mso-width-percent:0;mso-height-percent:0;mso-wrap-distance-left:9pt;mso-wrap-distance-top:0;mso-wrap-distance-right:9pt;mso-wrap-distance-bottom:0;mso-position-horizontal:absolute;mso-position-horizontal-relative:text;mso-position-vertical:absolute;mso-position-vertical-relative:text;mso-width-percent:0;mso-height-percent:0;mso-width-relative:margin;mso-height-relative:margin;v-text-anchor:top" o:gfxdata="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" filled="f" stroked="f">
-                <v:fill o:detectmouseclick="t"/>
-                <v:textbox>
-                  <w:txbxContent>
-                    <w:p>
-                      <w:pPr>
-                        <w:spacing w:line="312" w:lineRule="auto"/>
-                        <w:jc w:val="center"/>
-                        <w:rPr>
-                          <w:rFonts w:ascii="Times New Roman" w:hAnsi="Times New Roman" w:cs="Times New Roman"/>
-                          <w:noProof/>
-                          <w:color w:val="000000" w:themeColor="text1"/>
-                          <w:sz w:val="40"/>
-                          <w:szCs w:val="40"/>
-                          <w14:shadow w14:blurRad="38100" w14:dist="19050" w14:dir="2700000" w14:sx="100000" w14:sy="100000" w14:kx="0" w14:ky="0" w14:algn="tl">
-                            <w14:schemeClr w14:val="dk1">
-                              <w14:alpha w14:val="60000"/>
-                            </w14:schemeClr>
-                          </w14:shadow>
-                          <w14:textOutline w14:w="0" w14:cap="flat" w14:cmpd="sng" w14:algn="ctr">
-                            <w14:noFill/>
-                            <w14:prstDash w14:val="solid"/>
-                            <w14:round/>
-                          </w14:textOutline>
-                        </w:rPr>
-                      </w:pPr>
-                      <w:r>
-                        <w:rPr>
-                          <w:rFonts w:ascii="Times New Roman" w:hAnsi="Times New Roman" w:cs="Times New Roman"/>
-                          <w:noProof/>
-                          <w:color w:val="000000" w:themeColor="text1"/>
-                          <w:sz w:val="40"/>
-                          <w:szCs w:val="40"/>
-                          <w14:shadow w14:blurRad="38100" w14:dist="19050" w14:dir="2700000" w14:sx="100000" w14:sy="100000" w14:kx="0" w14:ky="0" w14:algn="tl">
-                            <w14:schemeClr w14:val="dk1">
-                              <w14:alpha w14:val="60000"/>
-                            </w14:schemeClr>
-                          </w14:shadow>
-                          <w14:textOutline w14:w="0" w14:cap="flat" w14:cmpd="sng" w14:algn="ctr">
-                            <w14:noFill/>
-                            <w14:prstDash w14:val="solid"/>
-                            <w14:round/>
-                          </w14:textOutline>
-                        </w:rPr>
-                        <w:t>Lorem ipsum</w:t>
-                      </w:r>
-                    </w:p>
-                  </w:txbxContent>
-                </v:textbox>
-              </v:shape>
-            </w:pict>
-          </mc:Fallback>
-        </mc:AlternateContent>
-      </w:r>
-      <w:r>
-        <w:rPr>
-          <w:noProof/>
-          <w:lang w:eastAsia="de-DE"/>
-        </w:rPr>
-        <mc:AlternateContent>
-          <mc:Choice Requires="wps">
-            <w:drawing>
-              <wp:anchor distT="0" distB="0" distL="114300" distR="114300" simplePos="0" relativeHeight="251673600" behindDoc="0" locked="0" layoutInCell="1" allowOverlap="1" wp14:anchorId="13492EF3" wp14:editId="799AEBF4">
-                <wp:simplePos x="0" y="0"/>
-                <wp:positionH relativeFrom="column">
-                  <wp:posOffset>-233045</wp:posOffset>
-                </wp:positionH>
-                <wp:positionV relativeFrom="paragraph">
-                  <wp:posOffset>1595755</wp:posOffset>
-                </wp:positionV>
-                <wp:extent cx="2290445" cy="547370"/>
-                <wp:effectExtent l="0" t="0" r="0" b="5080"/>
-                <wp:wrapNone/>
-                <wp:docPr id="16" name="Textfeld 16"/>
-                <wp:cNvGraphicFramePr/>
-                <a:graphic xmlns:a="http://schemas.openxmlformats.org/drawingml/2006/main">
-                  <a:graphicData uri="http://schemas.microsoft.com/office/word/2010/wordprocessingShape">
-                    <wps:wsp>
-                      <wps:cNvSpPr txBox="1"/>
-                      <wps:spPr>
-                        <a:xfrm>
-                          <a:off x="0" y="0"/>
-                          <a:ext cx="2290445" cy="547370"/>
-                        </a:xfrm>
-                        <a:prstGeom prst="rect">
-                          <a:avLst/>
-                        </a:prstGeom>
-                        <a:noFill/>
-                        <a:ln>
-                          <a:noFill/>
-                        </a:ln>
-                        <a:effectLst/>
-                      </wps:spPr>
-                      <wps:txbx>
-                        <w:txbxContent>
-                          <w:p>
-                            <w:pPr>
-                              <w:spacing w:line="312" w:lineRule="auto"/>
-                              <w:jc w:val="center"/>
-                              <w:rPr>
-                                <w:rFonts w:ascii="Times New Roman" w:hAnsi="Times New Roman" w:cs="Times New Roman"/>
-                                <w:noProof/>
-                                <w:color w:val="000000" w:themeColor="text1"/>
-                                <w:sz w:val="40"/>
-                                <w:szCs w:val="40"/>
-                                <w14:shadow w14:blurRad="38100" w14:dist="19050" w14:dir="2700000" w14:sx="100000" w14:sy="100000" w14:kx="0" w14:ky="0" w14:algn="tl">
-                                  <w14:schemeClr w14:val="dk1">
-                                    <w14:alpha w14:val="60000"/>
-                                  </w14:schemeClr>
-                                </w14:shadow>
-                                <w14:textOutline w14:w="0" w14:cap="flat" w14:cmpd="sng" w14:algn="ctr">
-                                  <w14:noFill/>
-                                  <w14:prstDash w14:val="solid"/>
-                                  <w14:round/>
-                                </w14:textOutline>
-                              </w:rPr>
-                            </w:pPr>
-                            <w:r>
-                              <w:rPr>
-                                <w:rFonts w:ascii="Times New Roman" w:hAnsi="Times New Roman" w:cs="Times New Roman"/>
-                                <w:noProof/>
-                                <w:color w:val="000000" w:themeColor="text1"/>
-                                <w:sz w:val="40"/>
-                                <w:szCs w:val="40"/>
-                                <w14:shadow w14:blurRad="38100" w14:dist="19050" w14:dir="2700000" w14:sx="100000" w14:sy="100000" w14:kx="0" w14:ky="0" w14:algn="tl">
-                                  <w14:schemeClr w14:val="dk1">
-                                    <w14:alpha w14:val="60000"/>
-                                  </w14:schemeClr>
-                                </w14:shadow>
-                                <w14:textOutline w14:w="0" w14:cap="flat" w14:cmpd="sng" w14:algn="ctr">
-                                  <w14:noFill/>
-                                  <w14:prstDash w14:val="solid"/>
-                                  <w14:round/>
-                                </w14:textOutline>
-                              </w:rPr>
-                              <w:t>Lorem ipsum</w:t>
-                            </w:r>
-                          </w:p>
-                        </w:txbxContent>
-                      </wps:txbx>
-                      <wps:bodyPr rot="0" spcFirstLastPara="0" vertOverflow="overflow" horzOverflow="overflow" vert="horz" wrap="square" lIns="91440" tIns="45720" rIns="91440" bIns="45720" numCol="1" spcCol="0" rtlCol="0" fromWordArt="0" anchor="t" anchorCtr="0" forceAA="0" compatLnSpc="1">
-                        <a:prstTxWarp prst="textNoShape">
-                          <a:avLst/>
-                        </a:prstTxWarp>
-                        <a:noAutofit/>
-                      </wps:bodyPr>
-                    </wps:wsp>
-                  </a:graphicData>
-                </a:graphic>
-                <wp14:sizeRelH relativeFrom="margin">
-                  <wp14:pctWidth>0</wp14:pctWidth>
-                </wp14:sizeRelH>
-                <wp14:sizeRelV relativeFrom="margin">
-                  <wp14:pctHeight>0</wp14:pctHeight>
-                </wp14:sizeRelV>
-              </wp:anchor>
-            </w:drawing>
-          </mc:Choice>
-          <mc:Fallback>
-            <w:pict>
-              <v:shape w14:anchorId="13492EF3" id="Textfeld 16" o:spid="_x0000_s1036" type="#_x0000_t202" style="position:absolute;margin-left:-18.35pt;margin-top:125.65pt;width:180.35pt;height:43.1pt;z-index:251673600;visibility:visible;mso-wrap-style:square;mso-width-percent:0;mso-height-percent:0;mso-wrap-distance-left:9pt;mso-wrap-distance-top:0;mso-wrap-distance-right:9pt;mso-wrap-distance-bottom:0;mso-position-horizontal:absolute;mso-position-horizontal-relative:text;mso-position-vertical:absolute;mso-position-vertical-relative:text;mso-width-percent:0;mso-height-percent:0;mso-width-relative:margin;mso-height-relative:margin;v-text-anchor:top" o:gfxdata="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" filled="f" stroked="f">
-                <v:fill o:detectmouseclick="t"/>
+              <v:shape w14:anchorId="0313EE1F" id="Textfeld 18" o:spid="_x0000_s1035" type="#_x0000_t202" style="position:absolute;margin-left:-18.35pt;margin-top:361pt;width:180.35pt;height:43.1pt;z-index:251675648;visibility:visible;mso-wrap-style:square;mso-width-percent:0;mso-height-percent:0;mso-wrap-distance-left:9pt;mso-wrap-distance-top:0;mso-wrap-distance-right:9pt;mso-wrap-distance-bottom:0;mso-position-horizontal:absolute;mso-position-horizontal-relative:text;mso-position-vertical:absolute;mso-position-vertical-relative:text;mso-width-percent:0;mso-height-percent:0;mso-width-relative:margin;mso-height-relative:margin;v-text-anchor:top" o:gfxdata="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" filled="f" stroked="f">
                 <v:textbox>
                   <w:txbxContent>
                     <w:p>
@@ -2070,7 +2064,7 @@
                         <w:txbxContent>
                           <w:p>
                             <w:pPr>
-                              <w:pStyle w:val="Untertitel"/>
+                              <w:jc w:val="both"/>
                               <w:rPr>
                                 <w:rStyle w:val="Fett"/>
                                 <w:rFonts w:ascii="Times New Roman" w:hAnsi="Times New Roman" w:cs="Times New Roman"/>
@@ -2087,17 +2081,7 @@
                                 <w:sz w:val="18"/>
                                 <w:szCs w:val="18"/>
                               </w:rPr>
-                              <w:t>$</w:t>
-                            </w:r>
-                            <w:r>
-                              <w:rPr>
-                                <w:rStyle w:val="Fett"/>
-                                <w:rFonts w:ascii="Times New Roman" w:hAnsi="Times New Roman" w:cs="Times New Roman"/>
-                                <w:b w:val="0"/>
-                                <w:sz w:val="18"/>
-                                <w:szCs w:val="18"/>
-                              </w:rPr>
-                              <w:t>gubergren, no sea takimata sanctus est Lorem ipsum dolor sit amet. Lorem ipsum dolor sit amet, consetetur sadipscing elitr, sed diam nonumy eirmod tempor invidunt ut labore et dolore magna aliquyam erat, sed diam voluptua. At vero eos et accusam et justo duo dolores et ea rebum. Stet clita kasd gubergren, no sea takimata sanctus est Lorem ipsum dolor sit amet.</w:t>
+                              <w:t>Ob in Bürojobs oder in Berufen mit hohem Unfallrisiko: Arbeitgeber sind verpflichtet, ihre Mitarbeiter vor Gesundheitsschäden und Arbeitsunfällen zu schützen. Missachten sie die Gesetze, Verordnungen und Regelungen zum Arbeits- und Gesundheitsschutz, drohen ihnen empfindliche Strafen – vor allem, wenn Beschäftigte im Betrieb zu Schaden kommen. Allerdings beschränken sich Schadenersatzansprüche auf Sachschäden. Für Personenschäden tritt im Fall eines Arbeitsunfalles die gesetzliche Unfallversicherung ein.</w:t>
                             </w:r>
                           </w:p>
                         </w:txbxContent>
@@ -2122,12 +2106,12 @@
           </mc:Choice>
           <mc:Fallback>
             <w:pict>
-              <v:shape w14:anchorId="475ADB03" id="Textfeld 10" o:spid="_x0000_s1037" type="#_x0000_t202" style="position:absolute;margin-left:11.65pt;margin-top:162.35pt;width:168.35pt;height:198.35pt;z-index:-251646976;visibility:visible;mso-wrap-style:square;mso-width-percent:0;mso-height-percent:0;mso-wrap-distance-left:9pt;mso-wrap-distance-top:0;mso-wrap-distance-right:9pt;mso-wrap-distance-bottom:0;mso-position-horizontal:absolute;mso-position-horizontal-relative:text;mso-position-vertical:absolute;mso-position-vertical-relative:text;mso-width-percent:0;mso-height-percent:0;mso-width-relative:margin;mso-height-relative:margin;v-text-anchor:top" o:gfxdata="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" filled="f" stroked="f" strokeweight="1pt">
+              <v:shape w14:anchorId="475ADB03" id="Textfeld 10" o:spid="_x0000_s1036" type="#_x0000_t202" style="position:absolute;margin-left:11.65pt;margin-top:162.35pt;width:168.35pt;height:198.35pt;z-index:-251646976;visibility:visible;mso-wrap-style:square;mso-width-percent:0;mso-height-percent:0;mso-wrap-distance-left:9pt;mso-wrap-distance-top:0;mso-wrap-distance-right:9pt;mso-wrap-distance-bottom:0;mso-position-horizontal:absolute;mso-position-horizontal-relative:text;mso-position-vertical:absolute;mso-position-vertical-relative:text;mso-width-percent:0;mso-height-percent:0;mso-width-relative:margin;mso-height-relative:margin;v-text-anchor:top" o:gfxdata="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" filled="f" stroked="f" strokeweight="1pt">
                 <v:textbox>
                   <w:txbxContent>
                     <w:p>
                       <w:pPr>
-                        <w:pStyle w:val="Untertitel"/>
+                        <w:jc w:val="both"/>
                         <w:rPr>
                           <w:rStyle w:val="Fett"/>
                           <w:rFonts w:ascii="Times New Roman" w:hAnsi="Times New Roman" w:cs="Times New Roman"/>
@@ -2144,17 +2128,7 @@
                           <w:sz w:val="18"/>
                           <w:szCs w:val="18"/>
                         </w:rPr>
-                        <w:t>$</w:t>
-                      </w:r>
-                      <w:r>
-                        <w:rPr>
-                          <w:rStyle w:val="Fett"/>
-                          <w:rFonts w:ascii="Times New Roman" w:hAnsi="Times New Roman" w:cs="Times New Roman"/>
-                          <w:b w:val="0"/>
-                          <w:sz w:val="18"/>
-                          <w:szCs w:val="18"/>
-                        </w:rPr>
-                        <w:t>gubergren, no sea takimata sanctus est Lorem ipsum dolor sit amet. Lorem ipsum dolor sit amet, consetetur sadipscing elitr, sed diam nonumy eirmod tempor invidunt ut labore et dolore magna aliquyam erat, sed diam voluptua. At vero eos et accusam et justo duo dolores et ea rebum. Stet clita kasd gubergren, no sea takimata sanctus est Lorem ipsum dolor sit amet.</w:t>
+                        <w:t>Ob in Bürojobs oder in Berufen mit hohem Unfallrisiko: Arbeitgeber sind verpflichtet, ihre Mitarbeiter vor Gesundheitsschäden und Arbeitsunfällen zu schützen. Missachten sie die Gesetze, Verordnungen und Regelungen zum Arbeits- und Gesundheitsschutz, drohen ihnen empfindliche Strafen – vor allem, wenn Beschäftigte im Betrieb zu Schaden kommen. Allerdings beschränken sich Schadenersatzansprüche auf Sachschäden. Für Personenschäden tritt im Fall eines Arbeitsunfalles die gesetzliche Unfallversicherung ein.</w:t>
                       </w:r>
                     </w:p>
                   </w:txbxContent>
@@ -3548,7 +3522,7 @@
 </file>
 
 <file path=customXml/itemProps1.xml><?xml version="1.0" encoding="utf-8"?>
-<ds:datastoreItem xmlns:ds="http://schemas.openxmlformats.org/officeDocument/2006/customXml" ds:itemID="{22054380-2F9F-4F42-90A0-93484CF4CF94}">
+<ds:datastoreItem xmlns:ds="http://schemas.openxmlformats.org/officeDocument/2006/customXml" ds:itemID="{59CAA6B9-8BEE-4126-96CB-8C2A2D121BD5}">
   <ds:schemaRefs>
     <ds:schemaRef ds:uri="http://schemas.openxmlformats.org/officeDocument/2006/bibliography"/>
   </ds:schemaRefs>
